--- a/Test.docx
+++ b/Test.docx
@@ -3,18 +3,35 @@
 <w:document xmlns:wpc="http://schemas.microsoft.com/office/word/2010/wordprocessingCanvas" xmlns:cx="http://schemas.microsoft.com/office/drawing/2014/chartex" xmlns:cx1="http://schemas.microsoft.com/office/drawing/2015/9/8/chartex" xmlns:mc="http://schemas.openxmlformats.org/markup-compatibility/2006" xmlns:o="urn:schemas-microsoft-com:office:office" xmlns:r="http://schemas.openxmlformats.org/officeDocument/2006/relationships" xmlns:m="http://schemas.openxmlformats.org/officeDocument/2006/math" xmlns:v="urn:schemas-microsoft-com:vml" xmlns:wp14="http://schemas.microsoft.com/office/word/2010/wordprocessingDrawing" xmlns:wp="http://schemas.openxmlformats.org/drawingml/2006/wordprocessingDrawing" xmlns:w10="urn:schemas-microsoft-com:office:word" xmlns:w="http://schemas.openxmlformats.org/wordprocessingml/2006/main" xmlns:w14="http://schemas.microsoft.com/office/word/2010/wordml" xmlns:w15="http://schemas.microsoft.com/office/word/2012/wordml" xmlns:w16se="http://schemas.microsoft.com/office/word/2015/wordml/symex" xmlns:wpg="http://schemas.microsoft.com/office/word/2010/wordprocessingGroup" xmlns:wpi="http://schemas.microsoft.com/office/word/2010/wordprocessingInk" xmlns:wne="http://schemas.microsoft.com/office/word/2006/wordml" xmlns:wps="http://schemas.microsoft.com/office/word/2010/wordprocessingShape" mc:Ignorable="w14 w15 w16se wp14">
   <w:body>
     <w:p>
-      <w:proofErr w:type="spellStart"/>
+      <w:pPr>
+        <w:rPr>
+          <w:lang w:val="en-US"/>
+        </w:rPr>
+      </w:pPr>
       <w:r>
-        <w:t>This</w:t>
-      </w:r>
-      <w:proofErr w:type="spellEnd"/>
-      <w:r>
-        <w:t xml:space="preserve"> is a test</w:t>
+        <w:rPr>
+          <w:lang w:val="en-US"/>
+        </w:rPr>
+        <w:t>This is a test</w:t>
       </w:r>
     </w:p>
     <w:p>
+      <w:pPr>
+        <w:rPr>
+          <w:lang w:val="en-US"/>
+        </w:rPr>
+      </w:pPr>
       <w:r>
+        <w:rPr>
+          <w:lang w:val="en-US"/>
+        </w:rPr>
         <w:t>Promise</w:t>
+      </w:r>
+      <w:r>
+        <w:rPr>
+          <w:lang w:val="en-US"/>
+        </w:rPr>
+        <w:t xml:space="preserve"> me this</w:t>
       </w:r>
       <w:bookmarkStart w:id="0" w:name="_GoBack"/>
       <w:bookmarkEnd w:id="0"/>

--- a/Test.docx
+++ b/Test.docx
@@ -3,18 +3,16 @@
 <w:document xmlns:wpc="http://schemas.microsoft.com/office/word/2010/wordprocessingCanvas" xmlns:cx="http://schemas.microsoft.com/office/drawing/2014/chartex" xmlns:cx1="http://schemas.microsoft.com/office/drawing/2015/9/8/chartex" xmlns:mc="http://schemas.openxmlformats.org/markup-compatibility/2006" xmlns:o="urn:schemas-microsoft-com:office:office" xmlns:r="http://schemas.openxmlformats.org/officeDocument/2006/relationships" xmlns:m="http://schemas.openxmlformats.org/officeDocument/2006/math" xmlns:v="urn:schemas-microsoft-com:vml" xmlns:wp14="http://schemas.microsoft.com/office/word/2010/wordprocessingDrawing" xmlns:wp="http://schemas.openxmlformats.org/drawingml/2006/wordprocessingDrawing" xmlns:w10="urn:schemas-microsoft-com:office:word" xmlns:w="http://schemas.openxmlformats.org/wordprocessingml/2006/main" xmlns:w14="http://schemas.microsoft.com/office/word/2010/wordml" xmlns:w15="http://schemas.microsoft.com/office/word/2012/wordml" xmlns:w16se="http://schemas.microsoft.com/office/word/2015/wordml/symex" xmlns:wpg="http://schemas.microsoft.com/office/word/2010/wordprocessingGroup" xmlns:wpi="http://schemas.microsoft.com/office/word/2010/wordprocessingInk" xmlns:wne="http://schemas.microsoft.com/office/word/2006/wordml" xmlns:wps="http://schemas.microsoft.com/office/word/2010/wordprocessingShape" mc:Ignorable="w14 w15 w16se wp14">
   <w:body>
     <w:p>
-      <w:proofErr w:type="spellStart"/>
       <w:r>
-        <w:t>This</w:t>
-      </w:r>
-      <w:proofErr w:type="spellEnd"/>
-      <w:r>
-        <w:t xml:space="preserve"> is a test</w:t>
+        <w:t>This is a test</w:t>
       </w:r>
     </w:p>
     <w:p>
       <w:r>
         <w:t>Promise</w:t>
+      </w:r>
+      <w:r>
+        <w:t>s</w:t>
       </w:r>
       <w:bookmarkStart w:id="0" w:name="_GoBack"/>
       <w:bookmarkEnd w:id="0"/>

--- a/Test.docx
+++ b/Test.docx
@@ -13,6 +13,9 @@
       </w:r>
       <w:r>
         <w:t>s</w:t>
+      </w:r>
+      <w:r>
+        <w:t xml:space="preserve"> are promises</w:t>
       </w:r>
       <w:bookmarkStart w:id="0" w:name="_GoBack"/>
       <w:bookmarkEnd w:id="0"/>

--- a/Test.docx
+++ b/Test.docx
@@ -3,16 +3,41 @@
 <w:document xmlns:wpc="http://schemas.microsoft.com/office/word/2010/wordprocessingCanvas" xmlns:cx="http://schemas.microsoft.com/office/drawing/2014/chartex" xmlns:cx1="http://schemas.microsoft.com/office/drawing/2015/9/8/chartex" xmlns:mc="http://schemas.openxmlformats.org/markup-compatibility/2006" xmlns:o="urn:schemas-microsoft-com:office:office" xmlns:r="http://schemas.openxmlformats.org/officeDocument/2006/relationships" xmlns:m="http://schemas.openxmlformats.org/officeDocument/2006/math" xmlns:v="urn:schemas-microsoft-com:vml" xmlns:wp14="http://schemas.microsoft.com/office/word/2010/wordprocessingDrawing" xmlns:wp="http://schemas.openxmlformats.org/drawingml/2006/wordprocessingDrawing" xmlns:w10="urn:schemas-microsoft-com:office:word" xmlns:w="http://schemas.openxmlformats.org/wordprocessingml/2006/main" xmlns:w14="http://schemas.microsoft.com/office/word/2010/wordml" xmlns:w15="http://schemas.microsoft.com/office/word/2012/wordml" xmlns:w16se="http://schemas.microsoft.com/office/word/2015/wordml/symex" xmlns:wpg="http://schemas.microsoft.com/office/word/2010/wordprocessingGroup" xmlns:wpi="http://schemas.microsoft.com/office/word/2010/wordprocessingInk" xmlns:wne="http://schemas.microsoft.com/office/word/2006/wordml" xmlns:wps="http://schemas.microsoft.com/office/word/2010/wordprocessingShape" mc:Ignorable="w14 w15 w16se wp14">
   <w:body>
     <w:p>
+      <w:pPr>
+        <w:rPr>
+          <w:lang w:val="en-US"/>
+        </w:rPr>
+      </w:pPr>
       <w:r>
+        <w:rPr>
+          <w:lang w:val="en-US"/>
+        </w:rPr>
         <w:t>This is a test</w:t>
       </w:r>
     </w:p>
     <w:p>
+      <w:pPr>
+        <w:rPr>
+          <w:lang w:val="en-US"/>
+        </w:rPr>
+      </w:pPr>
       <w:r>
+        <w:rPr>
+          <w:lang w:val="en-US"/>
+        </w:rPr>
         <w:t>Promise</w:t>
       </w:r>
       <w:r>
+        <w:rPr>
+          <w:lang w:val="en-US"/>
+        </w:rPr>
         <w:t>s</w:t>
+      </w:r>
+      <w:r>
+        <w:rPr>
+          <w:lang w:val="en-US"/>
+        </w:rPr>
+        <w:t xml:space="preserve"> can be tough</w:t>
       </w:r>
       <w:bookmarkStart w:id="0" w:name="_GoBack"/>
       <w:bookmarkEnd w:id="0"/>

--- a/Test.docx
+++ b/Test.docx
@@ -3,22 +3,50 @@
 <w:document xmlns:wpc="http://schemas.microsoft.com/office/word/2010/wordprocessingCanvas" xmlns:cx="http://schemas.microsoft.com/office/drawing/2014/chartex" xmlns:cx1="http://schemas.microsoft.com/office/drawing/2015/9/8/chartex" xmlns:mc="http://schemas.openxmlformats.org/markup-compatibility/2006" xmlns:o="urn:schemas-microsoft-com:office:office" xmlns:r="http://schemas.openxmlformats.org/officeDocument/2006/relationships" xmlns:m="http://schemas.openxmlformats.org/officeDocument/2006/math" xmlns:v="urn:schemas-microsoft-com:vml" xmlns:wp14="http://schemas.microsoft.com/office/word/2010/wordprocessingDrawing" xmlns:wp="http://schemas.openxmlformats.org/drawingml/2006/wordprocessingDrawing" xmlns:w10="urn:schemas-microsoft-com:office:word" xmlns:w="http://schemas.openxmlformats.org/wordprocessingml/2006/main" xmlns:w14="http://schemas.microsoft.com/office/word/2010/wordml" xmlns:w15="http://schemas.microsoft.com/office/word/2012/wordml" xmlns:w16se="http://schemas.microsoft.com/office/word/2015/wordml/symex" xmlns:wpg="http://schemas.microsoft.com/office/word/2010/wordprocessingGroup" xmlns:wpi="http://schemas.microsoft.com/office/word/2010/wordprocessingInk" xmlns:wne="http://schemas.microsoft.com/office/word/2006/wordml" xmlns:wps="http://schemas.microsoft.com/office/word/2010/wordprocessingShape" mc:Ignorable="w14 w15 w16se wp14">
   <w:body>
     <w:p>
+      <w:pPr>
+        <w:rPr>
+          <w:lang w:val="en-US"/>
+        </w:rPr>
+      </w:pPr>
       <w:r>
+        <w:rPr>
+          <w:lang w:val="en-US"/>
+        </w:rPr>
         <w:t>This is a test</w:t>
       </w:r>
     </w:p>
     <w:p>
+      <w:pPr>
+        <w:rPr>
+          <w:lang w:val="en-US"/>
+        </w:rPr>
+      </w:pPr>
       <w:r>
+        <w:rPr>
+          <w:lang w:val="en-US"/>
+        </w:rPr>
+        <w:t xml:space="preserve">NO way! </w:t>
+      </w:r>
+      <w:bookmarkStart w:id="0" w:name="_GoBack"/>
+      <w:bookmarkEnd w:id="0"/>
+      <w:r>
+        <w:rPr>
+          <w:lang w:val="en-US"/>
+        </w:rPr>
         <w:t>Promise</w:t>
       </w:r>
       <w:r>
+        <w:rPr>
+          <w:lang w:val="en-US"/>
+        </w:rPr>
         <w:t>s</w:t>
       </w:r>
       <w:r>
+        <w:rPr>
+          <w:lang w:val="en-US"/>
+        </w:rPr>
         <w:t xml:space="preserve"> are promises</w:t>
       </w:r>
-      <w:bookmarkStart w:id="0" w:name="_GoBack"/>
-      <w:bookmarkEnd w:id="0"/>
     </w:p>
     <w:sectPr>
       <w:pgSz w:w="11906" w:h="16838"/>

--- a/Test.docx
+++ b/Test.docx
@@ -1,6 +1,6 @@
 
 <file path=word/document.xml><?xml version="1.0" encoding="utf-8"?>
-<w:document xmlns:wpc="http://schemas.microsoft.com/office/word/2010/wordprocessingCanvas" xmlns:cx="http://schemas.microsoft.com/office/drawing/2014/chartex" xmlns:cx1="http://schemas.microsoft.com/office/drawing/2015/9/8/chartex" xmlns:mc="http://schemas.openxmlformats.org/markup-compatibility/2006" xmlns:o="urn:schemas-microsoft-com:office:office" xmlns:r="http://schemas.openxmlformats.org/officeDocument/2006/relationships" xmlns:m="http://schemas.openxmlformats.org/officeDocument/2006/math" xmlns:v="urn:schemas-microsoft-com:vml" xmlns:wp14="http://schemas.microsoft.com/office/word/2010/wordprocessingDrawing" xmlns:wp="http://schemas.openxmlformats.org/drawingml/2006/wordprocessingDrawing" xmlns:w10="urn:schemas-microsoft-com:office:word" xmlns:w="http://schemas.openxmlformats.org/wordprocessingml/2006/main" xmlns:w14="http://schemas.microsoft.com/office/word/2010/wordml" xmlns:w15="http://schemas.microsoft.com/office/word/2012/wordml" xmlns:w16se="http://schemas.microsoft.com/office/word/2015/wordml/symex" xmlns:wpg="http://schemas.microsoft.com/office/word/2010/wordprocessingGroup" xmlns:wpi="http://schemas.microsoft.com/office/word/2010/wordprocessingInk" xmlns:wne="http://schemas.microsoft.com/office/word/2006/wordml" xmlns:wps="http://schemas.microsoft.com/office/word/2010/wordprocessingShape" mc:Ignorable="w14 w15 w16se wp14">
+<w:document xmlns:wpc="http://schemas.microsoft.com/office/word/2010/wordprocessingCanvas" xmlns:mc="http://schemas.openxmlformats.org/markup-compatibility/2006" xmlns:o="urn:schemas-microsoft-com:office:office" xmlns:r="http://schemas.openxmlformats.org/officeDocument/2006/relationships" xmlns:m="http://schemas.openxmlformats.org/officeDocument/2006/math" xmlns:v="urn:schemas-microsoft-com:vml" xmlns:wp14="http://schemas.microsoft.com/office/word/2010/wordprocessingDrawing" xmlns:wp="http://schemas.openxmlformats.org/drawingml/2006/wordprocessingDrawing" xmlns:w10="urn:schemas-microsoft-com:office:word" xmlns:w="http://schemas.openxmlformats.org/wordprocessingml/2006/main" xmlns:w14="http://schemas.microsoft.com/office/word/2010/wordml" xmlns:w15="http://schemas.microsoft.com/office/word/2012/wordml" xmlns:wpg="http://schemas.microsoft.com/office/word/2010/wordprocessingGroup" xmlns:wpi="http://schemas.microsoft.com/office/word/2010/wordprocessingInk" xmlns:wne="http://schemas.microsoft.com/office/word/2006/wordml" xmlns:wps="http://schemas.microsoft.com/office/word/2010/wordprocessingShape" mc:Ignorable="w14 w15 wp14">
   <w:body>
     <w:p>
       <w:pPr>
@@ -59,22 +59,18 @@
           <w:t xml:space="preserve"> </w:t>
         </w:r>
       </w:ins>
-      <w:proofErr w:type="spellStart"/>
       <w:ins w:id="7" w:author="theirs" w:date="2017-04-25T09:42:00Z">
         <w:r>
-          <w:t>are</w:t>
-        </w:r>
-        <w:proofErr w:type="spellEnd"/>
-        <w:r>
-          <w:t xml:space="preserve"> </w:t>
-        </w:r>
-        <w:proofErr w:type="spellStart"/>
-        <w:r>
-          <w:t>promises</w:t>
+          <w:rPr>
+            <w:lang w:val="en-US"/>
+          </w:rPr>
+          <w:t>are promises</w:t>
         </w:r>
       </w:ins>
-      <w:proofErr w:type="spellEnd"/>
       <w:r>
+        <w:rPr>
+          <w:lang w:val="en-US"/>
+        </w:rPr>
         <w:t xml:space="preserve"> and </w:t>
       </w:r>
       <w:bookmarkStart w:id="8" w:name="_GoBack"/>
@@ -84,9 +80,23 @@
           <w:rPr>
             <w:lang w:val="en-US"/>
           </w:rPr>
-          <w:t>can be tough</w:t>
+          <w:t>be tough</w:t>
         </w:r>
       </w:ins>
+      <w:r>
+        <w:rPr>
+          <w:lang w:val="en-US"/>
+        </w:rPr>
+        <w:t xml:space="preserve">. </w:t>
+      </w:r>
+      <w:proofErr w:type="gramStart"/>
+      <w:r>
+        <w:rPr>
+          <w:lang w:val="en-US"/>
+        </w:rPr>
+        <w:t>ok</w:t>
+      </w:r>
+      <w:proofErr w:type="gramEnd"/>
     </w:p>
     <w:sectPr>
       <w:pgSz w:w="11906" w:h="16838"/>
@@ -99,7 +109,7 @@
 </file>
 
 <file path=word/styles.xml><?xml version="1.0" encoding="utf-8"?>
-<w:styles xmlns:mc="http://schemas.openxmlformats.org/markup-compatibility/2006" xmlns:r="http://schemas.openxmlformats.org/officeDocument/2006/relationships" xmlns:w="http://schemas.openxmlformats.org/wordprocessingml/2006/main" xmlns:w14="http://schemas.microsoft.com/office/word/2010/wordml" xmlns:w15="http://schemas.microsoft.com/office/word/2012/wordml" xmlns:w16se="http://schemas.microsoft.com/office/word/2015/wordml/symex" mc:Ignorable="w14 w15 w16se">
+<w:styles xmlns:mc="http://schemas.openxmlformats.org/markup-compatibility/2006" xmlns:r="http://schemas.openxmlformats.org/officeDocument/2006/relationships" xmlns:w="http://schemas.openxmlformats.org/wordprocessingml/2006/main" xmlns:w14="http://schemas.microsoft.com/office/word/2010/wordml" xmlns:w15="http://schemas.microsoft.com/office/word/2012/wordml" mc:Ignorable="w14 w15">
   <w:docDefaults>
     <w:rPrDefault>
       <w:rPr>

--- a/Test.docx
+++ b/Test.docx
@@ -71,10 +71,16 @@
         <w:rPr>
           <w:lang w:val="en-US"/>
         </w:rPr>
-        <w:t xml:space="preserve"> and </w:t>
+        <w:t xml:space="preserve"> and</w:t>
       </w:r>
       <w:bookmarkStart w:id="8" w:name="_GoBack"/>
       <w:bookmarkEnd w:id="8"/>
+      <w:r>
+        <w:rPr>
+          <w:lang w:val="en-US"/>
+        </w:rPr>
+        <w:t xml:space="preserve"> </w:t>
+      </w:r>
       <w:ins w:id="9" w:author="mine" w:date="2017-04-25T09:42:00Z">
         <w:r>
           <w:rPr>
@@ -89,14 +95,46 @@
         </w:rPr>
         <w:t xml:space="preserve">. </w:t>
       </w:r>
-      <w:proofErr w:type="gramStart"/>
+      <w:r>
+        <w:rPr>
+          <w:lang w:val="en-US"/>
+        </w:rPr>
+        <w:t>O</w:t>
+      </w:r>
+      <w:r>
+        <w:rPr>
+          <w:lang w:val="en-US"/>
+        </w:rPr>
+        <w:t>k</w:t>
+      </w:r>
+      <w:r>
+        <w:rPr>
+          <w:lang w:val="en-US"/>
+        </w:rPr>
+        <w:t xml:space="preserve"> </w:t>
+      </w:r>
+      <w:proofErr w:type="spellStart"/>
       <w:r>
         <w:rPr>
           <w:lang w:val="en-US"/>
         </w:rPr>
         <w:t>ok</w:t>
       </w:r>
-      <w:proofErr w:type="gramEnd"/>
+      <w:proofErr w:type="spellEnd"/>
+      <w:r>
+        <w:rPr>
+          <w:lang w:val="en-US"/>
+        </w:rPr>
+        <w:t xml:space="preserve"> </w:t>
+      </w:r>
+      <w:proofErr w:type="spellStart"/>
+      <w:r>
+        <w:rPr>
+          <w:lang w:val="en-US"/>
+        </w:rPr>
+        <w:t>ok</w:t>
+      </w:r>
+      <w:proofErr w:type="spellEnd"/>
     </w:p>
     <w:sectPr>
       <w:pgSz w:w="11906" w:h="16838"/>

--- a/Test.docx
+++ b/Test.docx
@@ -63,7 +63,13 @@
             <w:rPr/>
           </w:rPrChange>
         </w:rPr>
-        <w:t xml:space="preserve"> are p</w:t>
+        <w:t xml:space="preserve"> </w:t>
+      </w:r>
+      <w:r>
+        <w:rPr>
+          <w:lang w:val="en-US"/>
+        </w:rPr>
+        <w:t>can be</w:t>
       </w:r>
       <w:bookmarkStart w:id="7" w:name="_GoBack"/>
       <w:bookmarkEnd w:id="7"/>
@@ -74,7 +80,13 @@
             <w:rPr/>
           </w:rPrChange>
         </w:rPr>
-        <w:t>romises</w:t>
+        <w:t xml:space="preserve"> </w:t>
+      </w:r>
+      <w:r>
+        <w:rPr>
+          <w:lang w:val="en-US"/>
+        </w:rPr>
+        <w:t>broken</w:t>
       </w:r>
       <w:ins w:id="9" w:author="theirs" w:date="2017-04-28T12:01:00Z">
         <w:r>
@@ -93,17 +105,9 @@
           <w:rPr>
             <w:lang w:val="en-US"/>
           </w:rPr>
-          <w:t xml:space="preserve">. </w:t>
-        </w:r>
-        <w:proofErr w:type="gramStart"/>
-        <w:r>
-          <w:rPr>
-            <w:lang w:val="en-US"/>
-          </w:rPr>
-          <w:t>ok</w:t>
+          <w:t>. ok</w:t>
         </w:r>
       </w:ins>
-      <w:proofErr w:type="gramEnd"/>
     </w:p>
     <w:sectPr>
       <w:pgSz w:w="11906" w:h="16838"/>

--- a/Test.docx
+++ b/Test.docx
@@ -19,9 +19,6 @@
       <w:pPr>
         <w:rPr>
           <w:lang w:val="en-US"/>
-          <w:rPrChange w:id="0" w:author="mine" w:date="2017-04-28T12:01:00Z">
-            <w:rPr/>
-          </w:rPrChange>
         </w:rPr>
       </w:pPr>
       <w:r>
@@ -48,7 +45,7 @@
         </w:rPr>
         <w:t xml:space="preserve"> </w:t>
       </w:r>
-      <w:del w:id="1" w:author="mine" w:date="2017-04-28T12:14:00Z">
+      <w:del w:id="0" w:author="mine" w:date="2017-04-28T12:14:00Z">
         <w:r>
           <w:rPr>
             <w:lang w:val="en-US"/>
@@ -56,7 +53,7 @@
           <w:delText>are promises</w:delText>
         </w:r>
       </w:del>
-      <w:ins w:id="2" w:author="mine" w:date="2017-04-28T12:14:00Z">
+      <w:ins w:id="1" w:author="mine" w:date="2017-04-28T12:14:00Z">
         <w:r>
           <w:rPr>
             <w:lang w:val="en-US"/>
@@ -73,15 +70,7 @@
           <w:rPr>
             <w:lang w:val="en-US"/>
           </w:rPr>
-          <w:t>broke</w:t>
-        </w:r>
-        <w:bookmarkStart w:id="3" w:name="_GoBack"/>
-        <w:bookmarkEnd w:id="3"/>
-        <w:r>
-          <w:rPr>
-            <w:lang w:val="en-US"/>
-          </w:rPr>
-          <w:t>n</w:t>
+          <w:t>broken</w:t>
         </w:r>
       </w:ins>
       <w:r>
@@ -102,7 +91,7 @@
         </w:rPr>
         <w:t xml:space="preserve">. </w:t>
       </w:r>
-      <w:ins w:id="4" w:author="theirs" w:date="2017-04-28T12:14:00Z">
+      <w:ins w:id="2" w:author="theirs" w:date="2017-04-28T12:14:00Z">
         <w:r>
           <w:rPr>
             <w:lang w:val="en-US"/>
@@ -121,14 +110,12 @@
           </w:rPr>
           <w:t xml:space="preserve"> </w:t>
         </w:r>
-        <w:proofErr w:type="spellStart"/>
         <w:r>
           <w:rPr>
             <w:lang w:val="en-US"/>
           </w:rPr>
           <w:t>ok</w:t>
         </w:r>
-        <w:proofErr w:type="spellEnd"/>
         <w:r>
           <w:rPr>
             <w:lang w:val="en-US"/>
@@ -136,8 +123,7 @@
           <w:t xml:space="preserve"> </w:t>
         </w:r>
       </w:ins>
-      <w:proofErr w:type="spellStart"/>
-      <w:ins w:id="5" w:author="Simões da Silva, Eduardo" w:date="2017-04-28T12:14:00Z">
+      <w:ins w:id="3" w:author="Simões da Silva, Eduardo" w:date="2017-04-28T12:14:00Z">
         <w:r>
           <w:rPr>
             <w:lang w:val="en-US"/>
@@ -145,7 +131,31 @@
           <w:t>ok</w:t>
         </w:r>
       </w:ins>
-      <w:proofErr w:type="spellEnd"/>
+    </w:p>
+    <w:p>
+      <w:pPr>
+        <w:rPr>
+          <w:lang w:val="en-US"/>
+        </w:rPr>
+      </w:pPr>
+    </w:p>
+    <w:p>
+      <w:pPr>
+        <w:rPr>
+          <w:lang w:val="en-US"/>
+          <w:rPrChange w:id="4" w:author="mine" w:date="2017-04-28T12:01:00Z">
+            <w:rPr/>
+          </w:rPrChange>
+        </w:rPr>
+      </w:pPr>
+      <w:r>
+        <w:rPr>
+          <w:lang w:val="en-US"/>
+        </w:rPr>
+        <w:t>Another line</w:t>
+      </w:r>
+      <w:bookmarkStart w:id="5" w:name="_GoBack"/>
+      <w:bookmarkEnd w:id="5"/>
     </w:p>
     <w:sectPr>
       <w:pgSz w:w="11906" w:h="16838"/>
